--- a/artefatos/19. Regras de Negócio.docx
+++ b/artefatos/19. Regras de Negócio.docx
@@ -36,25 +36,15 @@
         <w:t>RN-0001:</w:t>
       </w:r>
       <w:r>
-        <w:rPr>
-          <w:b/>
-          <w:bCs/>
-        </w:rPr>
-        <w:t xml:space="preserve"> </w:t>
-      </w:r>
-      <w:r>
-        <w:t xml:space="preserve">O </w:t>
-      </w:r>
-      <w:r>
-        <w:t>C</w:t>
-      </w:r>
-      <w:bookmarkStart w:id="0" w:name="_GoBack"/>
-      <w:bookmarkEnd w:id="0"/>
-      <w:r>
-        <w:t>liente terá uma tolerância de até 15 minutos após o horário marcado.</w:t>
+        <w:t xml:space="preserve"> Para finalizar o pedido, o valor do serviço deve ser informado ao cliente para o cliente realizar o pagamento.</w:t>
       </w:r>
     </w:p>
     <w:p>
+      <w:pPr>
+        <w:rPr>
+          <w:bCs/>
+        </w:rPr>
+      </w:pPr>
       <w:r>
         <w:rPr>
           <w:b/>
@@ -77,11 +67,96 @@
         <w:t xml:space="preserve">: </w:t>
       </w:r>
       <w:r>
-        <w:t>O C</w:t>
+        <w:rPr>
+          <w:bCs/>
+        </w:rPr>
+        <w:t>Para a realização do serviço, o funcionário deve chamar o cliente para</w:t>
       </w:r>
       <w:r>
-        <w:t>liente pagará o serviço após o serviço ser realizado.</w:t>
+        <w:rPr>
+          <w:bCs/>
+        </w:rPr>
+        <w:t xml:space="preserve"> a</w:t>
       </w:r>
+      <w:r>
+        <w:rPr>
+          <w:bCs/>
+        </w:rPr>
+        <w:t xml:space="preserve"> realiza</w:t>
+      </w:r>
+      <w:r>
+        <w:rPr>
+          <w:bCs/>
+        </w:rPr>
+        <w:t>ção</w:t>
+      </w:r>
+      <w:r>
+        <w:rPr>
+          <w:bCs/>
+        </w:rPr>
+        <w:t xml:space="preserve"> </w:t>
+      </w:r>
+      <w:r>
+        <w:rPr>
+          <w:bCs/>
+        </w:rPr>
+        <w:t>d</w:t>
+      </w:r>
+      <w:r>
+        <w:rPr>
+          <w:bCs/>
+        </w:rPr>
+        <w:t>o serviço</w:t>
+      </w:r>
+      <w:r>
+        <w:rPr>
+          <w:bCs/>
+        </w:rPr>
+        <w:t>.</w:t>
+      </w:r>
+    </w:p>
+    <w:p>
+      <w:r>
+        <w:rPr>
+          <w:b/>
+          <w:bCs/>
+        </w:rPr>
+        <w:t>RN-000</w:t>
+      </w:r>
+      <w:r>
+        <w:rPr>
+          <w:b/>
+          <w:bCs/>
+        </w:rPr>
+        <w:t>3</w:t>
+      </w:r>
+      <w:r>
+        <w:rPr>
+          <w:b/>
+          <w:bCs/>
+        </w:rPr>
+        <w:t xml:space="preserve">: </w:t>
+      </w:r>
+      <w:r>
+        <w:rPr>
+          <w:bCs/>
+        </w:rPr>
+        <w:t xml:space="preserve">Ao comprar um produto, </w:t>
+      </w:r>
+      <w:r>
+        <w:rPr>
+          <w:bCs/>
+        </w:rPr>
+        <w:t>o cliente</w:t>
+      </w:r>
+      <w:r>
+        <w:rPr>
+          <w:bCs/>
+        </w:rPr>
+        <w:t xml:space="preserve"> deve pagar junto ao caixa.</w:t>
+      </w:r>
+      <w:bookmarkStart w:id="0" w:name="_GoBack"/>
+      <w:bookmarkEnd w:id="0"/>
     </w:p>
     <w:p/>
     <w:sectPr>

--- a/artefatos/19. Regras de Negócio.docx
+++ b/artefatos/19. Regras de Negócio.docx
@@ -116,6 +116,11 @@
       </w:r>
     </w:p>
     <w:p>
+      <w:pPr>
+        <w:rPr>
+          <w:bCs/>
+        </w:rPr>
+      </w:pPr>
       <w:r>
         <w:rPr>
           <w:b/>
@@ -129,6 +134,49 @@
           <w:bCs/>
         </w:rPr>
         <w:t>3</w:t>
+      </w:r>
+      <w:r>
+        <w:rPr>
+          <w:b/>
+          <w:bCs/>
+        </w:rPr>
+        <w:t>:</w:t>
+      </w:r>
+      <w:r>
+        <w:rPr>
+          <w:b/>
+          <w:bCs/>
+        </w:rPr>
+        <w:t xml:space="preserve"> </w:t>
+      </w:r>
+      <w:r>
+        <w:rPr>
+          <w:bCs/>
+        </w:rPr>
+        <w:t xml:space="preserve">Durante o serviço, o cliente </w:t>
+      </w:r>
+      <w:r>
+        <w:rPr>
+          <w:bCs/>
+        </w:rPr>
+        <w:t>tem a opção de</w:t>
+      </w:r>
+      <w:bookmarkStart w:id="0" w:name="_GoBack"/>
+      <w:bookmarkEnd w:id="0"/>
+      <w:r>
+        <w:rPr>
+          <w:bCs/>
+        </w:rPr>
+        <w:t xml:space="preserve"> customizar o serviço.</w:t>
+      </w:r>
+    </w:p>
+    <w:p>
+      <w:r>
+        <w:rPr>
+          <w:b/>
+          <w:bCs/>
+        </w:rPr>
+        <w:t>RN-0004</w:t>
       </w:r>
       <w:r>
         <w:rPr>
@@ -155,8 +203,6 @@
         </w:rPr>
         <w:t xml:space="preserve"> deve pagar junto ao caixa.</w:t>
       </w:r>
-      <w:bookmarkStart w:id="0" w:name="_GoBack"/>
-      <w:bookmarkEnd w:id="0"/>
     </w:p>
     <w:p/>
     <w:sectPr>

--- a/artefatos/19. Regras de Negócio.docx
+++ b/artefatos/19. Regras de Negócio.docx
@@ -5,9 +5,9 @@
     <w:p>
       <w:pPr>
         <w:spacing w:line="240" w:lineRule="auto"/>
-        <w:jc w:val="center"/>
         <w:rPr>
           <w:rFonts w:ascii="Times New Roman" w:eastAsia="Times New Roman" w:hAnsi="Times New Roman" w:cs="Times New Roman"/>
+          <w:b/>
           <w:sz w:val="24"/>
           <w:szCs w:val="24"/>
           <w:lang w:eastAsia="pt-BR"/>
@@ -16,6 +16,7 @@
       <w:r>
         <w:rPr>
           <w:rFonts w:ascii="Arial" w:eastAsia="Times New Roman" w:hAnsi="Arial" w:cs="Arial"/>
+          <w:b/>
           <w:color w:val="000000"/>
           <w:sz w:val="52"/>
           <w:szCs w:val="52"/>
@@ -39,7 +40,8 @@
       <w:pPr>
         <w:spacing w:line="240" w:lineRule="auto"/>
         <w:rPr>
-          <w:rFonts w:ascii="Times New Roman" w:eastAsia="Times New Roman" w:hAnsi="Times New Roman" w:cs="Times New Roman"/>
+          <w:rFonts w:ascii="Arial" w:eastAsia="Times New Roman" w:hAnsi="Arial" w:cs="Arial"/>
+          <w:color w:val="000000"/>
           <w:sz w:val="24"/>
           <w:szCs w:val="24"/>
           <w:lang w:eastAsia="pt-BR"/>
@@ -138,6 +140,95 @@
           <w:lang w:eastAsia="pt-BR"/>
         </w:rPr>
         <w:t>)</w:t>
+      </w:r>
+    </w:p>
+    <w:p>
+      <w:pPr>
+        <w:rPr>
+          <w:rFonts w:ascii="Arial" w:eastAsia="Times New Roman" w:hAnsi="Arial" w:cs="Arial"/>
+          <w:color w:val="000000"/>
+          <w:sz w:val="24"/>
+          <w:szCs w:val="24"/>
+          <w:lang w:eastAsia="pt-BR"/>
+        </w:rPr>
+      </w:pPr>
+      <w:r>
+        <w:rPr>
+          <w:rFonts w:ascii="Arial" w:eastAsia="Times New Roman" w:hAnsi="Arial" w:cs="Arial"/>
+          <w:b/>
+          <w:bCs/>
+          <w:color w:val="000000"/>
+          <w:sz w:val="24"/>
+          <w:szCs w:val="24"/>
+          <w:lang w:eastAsia="pt-BR"/>
+        </w:rPr>
+        <w:t>RN-00</w:t>
+      </w:r>
+      <w:r>
+        <w:rPr>
+          <w:rFonts w:ascii="Arial" w:eastAsia="Times New Roman" w:hAnsi="Arial" w:cs="Arial"/>
+          <w:b/>
+          <w:bCs/>
+          <w:color w:val="000000"/>
+          <w:sz w:val="24"/>
+          <w:szCs w:val="24"/>
+          <w:lang w:eastAsia="pt-BR"/>
+        </w:rPr>
+        <w:t>0</w:t>
+      </w:r>
+      <w:r>
+        <w:rPr>
+          <w:rFonts w:ascii="Arial" w:eastAsia="Times New Roman" w:hAnsi="Arial" w:cs="Arial"/>
+          <w:b/>
+          <w:bCs/>
+          <w:color w:val="000000"/>
+          <w:sz w:val="24"/>
+          <w:szCs w:val="24"/>
+          <w:lang w:eastAsia="pt-BR"/>
+        </w:rPr>
+        <w:t>2</w:t>
+      </w:r>
+      <w:r>
+        <w:rPr>
+          <w:rFonts w:ascii="Arial" w:eastAsia="Times New Roman" w:hAnsi="Arial" w:cs="Arial"/>
+          <w:b/>
+          <w:bCs/>
+          <w:color w:val="000000"/>
+          <w:sz w:val="24"/>
+          <w:szCs w:val="24"/>
+          <w:lang w:eastAsia="pt-BR"/>
+        </w:rPr>
+        <w:t xml:space="preserve">: </w:t>
+      </w:r>
+      <w:r>
+        <w:rPr>
+          <w:rFonts w:ascii="Arial" w:eastAsia="Times New Roman" w:hAnsi="Arial" w:cs="Arial"/>
+          <w:color w:val="000000"/>
+          <w:sz w:val="24"/>
+          <w:szCs w:val="24"/>
+          <w:lang w:eastAsia="pt-BR"/>
+        </w:rPr>
+        <w:t xml:space="preserve">Só serão aceitos reagendamentos </w:t>
+      </w:r>
+      <w:r>
+        <w:rPr>
+          <w:rFonts w:ascii="Arial" w:eastAsia="Times New Roman" w:hAnsi="Arial" w:cs="Arial"/>
+          <w:color w:val="000000"/>
+          <w:sz w:val="24"/>
+          <w:szCs w:val="24"/>
+          <w:lang w:eastAsia="pt-BR"/>
+        </w:rPr>
+        <w:t>dentro do prazo de</w:t>
+      </w:r>
+      <w:r>
+        <w:rPr>
+          <w:rFonts w:ascii="Arial" w:eastAsia="Times New Roman" w:hAnsi="Arial" w:cs="Arial"/>
+          <w:color w:val="000000"/>
+          <w:sz w:val="24"/>
+          <w:szCs w:val="24"/>
+          <w:lang w:eastAsia="pt-BR"/>
+        </w:rPr>
+        <w:t xml:space="preserve"> 24 horas do último agendamento. x(1)</w:t>
       </w:r>
     </w:p>
     <w:p>
@@ -160,7 +251,7 @@
           <w:szCs w:val="24"/>
           <w:lang w:eastAsia="pt-BR"/>
         </w:rPr>
-        <w:t>RN-0002</w:t>
+        <w:t>RN-0003</w:t>
       </w:r>
       <w:r>
         <w:rPr>
@@ -176,41 +267,41 @@
       </w:r>
       <w:r>
         <w:rPr>
-          <w:rFonts w:ascii="Arial" w:eastAsia="Times New Roman" w:hAnsi="Arial" w:cs="Arial"/>
-          <w:color w:val="000000"/>
-          <w:sz w:val="24"/>
-          <w:szCs w:val="24"/>
-          <w:lang w:eastAsia="pt-BR"/>
-        </w:rPr>
-        <w:t xml:space="preserve">Setor responsável (manicure, pedicure ou cabelereiro) </w:t>
-      </w:r>
-      <w:r>
-        <w:rPr>
-          <w:rFonts w:ascii="Arial" w:eastAsia="Times New Roman" w:hAnsi="Arial" w:cs="Arial"/>
-          <w:color w:val="000000"/>
-          <w:sz w:val="24"/>
-          <w:szCs w:val="24"/>
-          <w:lang w:eastAsia="pt-BR"/>
-        </w:rPr>
-        <w:t>avisa a recepção q</w:t>
-      </w:r>
-      <w:r>
-        <w:rPr>
-          <w:rFonts w:ascii="Arial" w:eastAsia="Times New Roman" w:hAnsi="Arial" w:cs="Arial"/>
-          <w:color w:val="000000"/>
-          <w:sz w:val="24"/>
-          <w:szCs w:val="24"/>
-          <w:lang w:eastAsia="pt-BR"/>
-        </w:rPr>
-        <w:t>ue o serviço foi finalizado. x(7</w:t>
-      </w:r>
-      <w:r>
-        <w:rPr>
-          <w:rFonts w:ascii="Arial" w:eastAsia="Times New Roman" w:hAnsi="Arial" w:cs="Arial"/>
-          <w:color w:val="000000"/>
-          <w:sz w:val="24"/>
-          <w:szCs w:val="24"/>
-          <w:lang w:eastAsia="pt-BR"/>
+          <w:rFonts w:ascii="Arial" w:hAnsi="Arial" w:cs="Arial"/>
+          <w:sz w:val="24"/>
+          <w:szCs w:val="24"/>
+        </w:rPr>
+        <w:t>A recepção deve</w:t>
+      </w:r>
+      <w:r>
+        <w:rPr>
+          <w:rFonts w:ascii="Arial" w:hAnsi="Arial" w:cs="Arial"/>
+          <w:sz w:val="24"/>
+          <w:szCs w:val="24"/>
+        </w:rPr>
+        <w:t>rá</w:t>
+      </w:r>
+      <w:r>
+        <w:rPr>
+          <w:rFonts w:ascii="Arial" w:hAnsi="Arial" w:cs="Arial"/>
+          <w:sz w:val="24"/>
+          <w:szCs w:val="24"/>
+        </w:rPr>
+        <w:t xml:space="preserve"> avisar que há um cliente aguardando para ser atendido dentro de dez minutos após a apresentação do cliente à recepção. x(</w:t>
+      </w:r>
+      <w:r>
+        <w:rPr>
+          <w:rFonts w:ascii="Arial" w:hAnsi="Arial" w:cs="Arial"/>
+          <w:sz w:val="24"/>
+          <w:szCs w:val="24"/>
+        </w:rPr>
+        <w:t>1</w:t>
+      </w:r>
+      <w:r>
+        <w:rPr>
+          <w:rFonts w:ascii="Arial" w:hAnsi="Arial" w:cs="Arial"/>
+          <w:sz w:val="24"/>
+          <w:szCs w:val="24"/>
         </w:rPr>
         <w:t>)</w:t>
       </w:r>
@@ -219,7 +310,8 @@
       <w:pPr>
         <w:spacing w:line="240" w:lineRule="auto"/>
         <w:rPr>
-          <w:rFonts w:ascii="Times New Roman" w:eastAsia="Times New Roman" w:hAnsi="Times New Roman" w:cs="Times New Roman"/>
+          <w:rFonts w:ascii="Arial" w:eastAsia="Times New Roman" w:hAnsi="Arial" w:cs="Arial"/>
+          <w:color w:val="000000"/>
           <w:sz w:val="24"/>
           <w:szCs w:val="24"/>
           <w:lang w:eastAsia="pt-BR"/>
@@ -235,7 +327,7 @@
           <w:szCs w:val="24"/>
           <w:lang w:eastAsia="pt-BR"/>
         </w:rPr>
-        <w:t>RN-0003</w:t>
+        <w:t>RN-0004</w:t>
       </w:r>
       <w:r>
         <w:rPr>
@@ -257,17 +349,37 @@
           <w:szCs w:val="24"/>
           <w:lang w:eastAsia="pt-BR"/>
         </w:rPr>
-        <w:t xml:space="preserve">Recepção deve consultar setor de </w:t>
-      </w:r>
-      <w:r>
-        <w:rPr>
-          <w:rFonts w:ascii="Arial" w:eastAsia="Times New Roman" w:hAnsi="Arial" w:cs="Arial"/>
-          <w:color w:val="000000"/>
-          <w:sz w:val="24"/>
-          <w:szCs w:val="24"/>
-          <w:lang w:eastAsia="pt-BR"/>
-        </w:rPr>
-        <w:t>responsável (manicure, pedicure ou cabelereiro</w:t>
+        <w:t>Setor responsável (manicure/</w:t>
+      </w:r>
+      <w:r>
+        <w:rPr>
+          <w:rFonts w:ascii="Arial" w:eastAsia="Times New Roman" w:hAnsi="Arial" w:cs="Arial"/>
+          <w:color w:val="000000"/>
+          <w:sz w:val="24"/>
+          <w:szCs w:val="24"/>
+          <w:lang w:eastAsia="pt-BR"/>
+        </w:rPr>
+        <w:t xml:space="preserve">pedicure, </w:t>
+      </w:r>
+      <w:r>
+        <w:rPr>
+          <w:rFonts w:ascii="Arial" w:eastAsia="Times New Roman" w:hAnsi="Arial" w:cs="Arial"/>
+          <w:color w:val="000000"/>
+          <w:sz w:val="24"/>
+          <w:szCs w:val="24"/>
+          <w:lang w:eastAsia="pt-BR"/>
+        </w:rPr>
+        <w:t>corte</w:t>
+      </w:r>
+      <w:r>
+        <w:rPr>
+          <w:rFonts w:ascii="Arial" w:eastAsia="Times New Roman" w:hAnsi="Arial" w:cs="Arial"/>
+          <w:color w:val="000000"/>
+          <w:sz w:val="24"/>
+          <w:szCs w:val="24"/>
+          <w:lang w:eastAsia="pt-BR"/>
+        </w:rPr>
+        <w:t xml:space="preserve"> ou depilação</w:t>
       </w:r>
       <w:r>
         <w:rPr>
@@ -287,17 +399,17 @@
           <w:szCs w:val="24"/>
           <w:lang w:eastAsia="pt-BR"/>
         </w:rPr>
-        <w:t>se houve al</w:t>
-      </w:r>
-      <w:r>
-        <w:rPr>
-          <w:rFonts w:ascii="Arial" w:eastAsia="Times New Roman" w:hAnsi="Arial" w:cs="Arial"/>
-          <w:color w:val="000000"/>
-          <w:sz w:val="24"/>
-          <w:szCs w:val="24"/>
-          <w:lang w:eastAsia="pt-BR"/>
-        </w:rPr>
-        <w:t>teração no serviço prestado. x(7</w:t>
+        <w:t>avisa a recepção q</w:t>
+      </w:r>
+      <w:r>
+        <w:rPr>
+          <w:rFonts w:ascii="Arial" w:eastAsia="Times New Roman" w:hAnsi="Arial" w:cs="Arial"/>
+          <w:color w:val="000000"/>
+          <w:sz w:val="24"/>
+          <w:szCs w:val="24"/>
+          <w:lang w:eastAsia="pt-BR"/>
+        </w:rPr>
+        <w:t>ue o serviço foi finalizado. x(3</w:t>
       </w:r>
       <w:r>
         <w:rPr>
@@ -342,7 +454,19 @@
           <w:szCs w:val="24"/>
           <w:lang w:eastAsia="pt-BR"/>
         </w:rPr>
-        <w:t>4</w:t>
+        <w:t>0</w:t>
+      </w:r>
+      <w:r>
+        <w:rPr>
+          <w:rFonts w:ascii="Arial" w:eastAsia="Times New Roman" w:hAnsi="Arial" w:cs="Arial"/>
+          <w:b/>
+          <w:bCs/>
+          <w:color w:val="000000"/>
+          <w:sz w:val="24"/>
+          <w:szCs w:val="24"/>
+          <w:lang w:eastAsia="pt-BR"/>
+        </w:rPr>
+        <w:t>5</w:t>
       </w:r>
       <w:r>
         <w:rPr>
@@ -364,17 +488,86 @@
           <w:szCs w:val="24"/>
           <w:lang w:eastAsia="pt-BR"/>
         </w:rPr>
-        <w:t>Após o cliente avisar a sua chegada, a recepção deverá avisar que há um cliente aguardando para ser atendido, terá dez minutos para</w:t>
-      </w:r>
-      <w:r>
-        <w:rPr>
-          <w:rFonts w:ascii="Arial" w:eastAsia="Times New Roman" w:hAnsi="Arial" w:cs="Arial"/>
-          <w:color w:val="000000"/>
-          <w:sz w:val="24"/>
-          <w:szCs w:val="24"/>
-          <w:lang w:eastAsia="pt-BR"/>
-        </w:rPr>
-        <w:t xml:space="preserve"> o atendimento após o aviso. x(5</w:t>
+        <w:t>Após o cliente avisar a sua chegada, a recepção deverá avisar que há um cliente aguardando para ser atendido, terá dez minutos para o atendimento após o aviso. x(3)</w:t>
+      </w:r>
+    </w:p>
+    <w:p>
+      <w:pPr>
+        <w:rPr>
+          <w:rFonts w:ascii="Arial" w:eastAsia="Times New Roman" w:hAnsi="Arial" w:cs="Arial"/>
+          <w:color w:val="000000"/>
+          <w:sz w:val="24"/>
+          <w:szCs w:val="24"/>
+          <w:lang w:eastAsia="pt-BR"/>
+        </w:rPr>
+      </w:pPr>
+      <w:r>
+        <w:rPr>
+          <w:rFonts w:ascii="Arial" w:eastAsia="Times New Roman" w:hAnsi="Arial" w:cs="Arial"/>
+          <w:b/>
+          <w:bCs/>
+          <w:color w:val="000000"/>
+          <w:sz w:val="24"/>
+          <w:szCs w:val="24"/>
+          <w:lang w:eastAsia="pt-BR"/>
+        </w:rPr>
+        <w:t>RN-00</w:t>
+      </w:r>
+      <w:r>
+        <w:rPr>
+          <w:rFonts w:ascii="Arial" w:eastAsia="Times New Roman" w:hAnsi="Arial" w:cs="Arial"/>
+          <w:b/>
+          <w:bCs/>
+          <w:color w:val="000000"/>
+          <w:sz w:val="24"/>
+          <w:szCs w:val="24"/>
+          <w:lang w:eastAsia="pt-BR"/>
+        </w:rPr>
+        <w:t>0</w:t>
+      </w:r>
+      <w:r>
+        <w:rPr>
+          <w:rFonts w:ascii="Arial" w:eastAsia="Times New Roman" w:hAnsi="Arial" w:cs="Arial"/>
+          <w:b/>
+          <w:bCs/>
+          <w:color w:val="000000"/>
+          <w:sz w:val="24"/>
+          <w:szCs w:val="24"/>
+          <w:lang w:eastAsia="pt-BR"/>
+        </w:rPr>
+        <w:t>6</w:t>
+      </w:r>
+      <w:r>
+        <w:rPr>
+          <w:rFonts w:ascii="Arial" w:eastAsia="Times New Roman" w:hAnsi="Arial" w:cs="Arial"/>
+          <w:b/>
+          <w:bCs/>
+          <w:color w:val="000000"/>
+          <w:sz w:val="24"/>
+          <w:szCs w:val="24"/>
+          <w:lang w:eastAsia="pt-BR"/>
+        </w:rPr>
+        <w:t xml:space="preserve">: </w:t>
+      </w:r>
+      <w:r>
+        <w:rPr>
+          <w:rFonts w:ascii="Arial" w:eastAsia="Times New Roman" w:hAnsi="Arial" w:cs="Arial"/>
+          <w:color w:val="000000"/>
+          <w:sz w:val="24"/>
+          <w:szCs w:val="24"/>
+          <w:lang w:eastAsia="pt-BR"/>
+        </w:rPr>
+        <w:t xml:space="preserve">O cliente deverá inserir o cartão na máquina e colocar a </w:t>
+      </w:r>
+      <w:r>
+        <w:rPr>
+          <w:rFonts w:ascii="Arial" w:eastAsia="Times New Roman" w:hAnsi="Arial" w:cs="Arial"/>
+          <w:color w:val="000000"/>
+          <w:sz w:val="24"/>
+          <w:szCs w:val="24"/>
+          <w:lang w:eastAsia="pt-BR"/>
+        </w:rPr>
+        <w:t>senha em no máximo 1 minuto. x(5</w:t>
       </w:r>
       <w:r>
         <w:rPr>
@@ -385,9 +578,353 @@
           <w:lang w:eastAsia="pt-BR"/>
         </w:rPr>
         <w:t>)</w:t>
+      </w:r>
+    </w:p>
+    <w:p>
+      <w:pPr>
+        <w:spacing w:line="240" w:lineRule="auto"/>
+        <w:rPr>
+          <w:rFonts w:ascii="Times New Roman" w:eastAsia="Times New Roman" w:hAnsi="Times New Roman" w:cs="Times New Roman"/>
+          <w:sz w:val="24"/>
+          <w:szCs w:val="24"/>
+          <w:lang w:eastAsia="pt-BR"/>
+        </w:rPr>
+      </w:pPr>
+      <w:r>
+        <w:rPr>
+          <w:rFonts w:ascii="Arial" w:eastAsia="Times New Roman" w:hAnsi="Arial" w:cs="Arial"/>
+          <w:b/>
+          <w:bCs/>
+          <w:color w:val="000000"/>
+          <w:sz w:val="24"/>
+          <w:szCs w:val="24"/>
+          <w:lang w:eastAsia="pt-BR"/>
+        </w:rPr>
+        <w:t>RN-0007</w:t>
+      </w:r>
+      <w:r>
+        <w:rPr>
+          <w:rFonts w:ascii="Arial" w:eastAsia="Times New Roman" w:hAnsi="Arial" w:cs="Arial"/>
+          <w:b/>
+          <w:bCs/>
+          <w:color w:val="000000"/>
+          <w:sz w:val="24"/>
+          <w:szCs w:val="24"/>
+          <w:lang w:eastAsia="pt-BR"/>
+        </w:rPr>
+        <w:t xml:space="preserve">: </w:t>
+      </w:r>
+      <w:r>
+        <w:rPr>
+          <w:rFonts w:ascii="Arial" w:eastAsia="Arial" w:hAnsi="Arial" w:cs="Arial"/>
+          <w:sz w:val="24"/>
+          <w:szCs w:val="24"/>
+        </w:rPr>
+        <w:t>O provedor de cartões tem o prazo de 15 minutos</w:t>
+      </w:r>
+      <w:r>
+        <w:rPr>
+          <w:rFonts w:ascii="Arial" w:eastAsia="Arial" w:hAnsi="Arial" w:cs="Arial"/>
+          <w:color w:val="202124"/>
+          <w:sz w:val="24"/>
+          <w:szCs w:val="24"/>
+        </w:rPr>
+        <w:t>, após o pagamento</w:t>
+      </w:r>
+      <w:r>
+        <w:rPr>
+          <w:rFonts w:ascii="Arial" w:eastAsia="Arial" w:hAnsi="Arial" w:cs="Arial"/>
+          <w:b/>
+          <w:color w:val="202124"/>
+          <w:sz w:val="24"/>
+          <w:szCs w:val="24"/>
+        </w:rPr>
+        <w:t xml:space="preserve">, </w:t>
+      </w:r>
+      <w:r>
+        <w:rPr>
+          <w:rFonts w:ascii="Arial" w:eastAsia="Arial" w:hAnsi="Arial" w:cs="Arial"/>
+          <w:color w:val="202124"/>
+          <w:sz w:val="24"/>
+          <w:szCs w:val="24"/>
+        </w:rPr>
+        <w:t>para confirmar a transação</w:t>
+      </w:r>
+      <w:r>
+        <w:rPr>
+          <w:rFonts w:ascii="Arial" w:eastAsia="Arial" w:hAnsi="Arial" w:cs="Arial"/>
+          <w:color w:val="202124"/>
+          <w:sz w:val="24"/>
+          <w:szCs w:val="24"/>
+        </w:rPr>
+        <w:t>.</w:t>
+      </w:r>
+      <w:r>
+        <w:rPr>
+          <w:rFonts w:ascii="Arial" w:eastAsia="Arial" w:hAnsi="Arial" w:cs="Arial"/>
+          <w:color w:val="202124"/>
+          <w:sz w:val="24"/>
+          <w:szCs w:val="24"/>
+        </w:rPr>
+        <w:t xml:space="preserve"> x(7)</w:t>
+      </w:r>
+    </w:p>
+    <w:p>
+      <w:pPr>
+        <w:spacing w:line="240" w:lineRule="auto"/>
+        <w:rPr>
+          <w:rFonts w:ascii="Arial" w:eastAsia="Times New Roman" w:hAnsi="Arial" w:cs="Arial"/>
+          <w:color w:val="000000"/>
+          <w:sz w:val="24"/>
+          <w:szCs w:val="24"/>
+          <w:lang w:eastAsia="pt-BR"/>
+        </w:rPr>
+      </w:pPr>
+      <w:r>
+        <w:rPr>
+          <w:rFonts w:ascii="Arial" w:eastAsia="Times New Roman" w:hAnsi="Arial" w:cs="Arial"/>
+          <w:b/>
+          <w:bCs/>
+          <w:color w:val="000000"/>
+          <w:sz w:val="24"/>
+          <w:szCs w:val="24"/>
+          <w:lang w:eastAsia="pt-BR"/>
+        </w:rPr>
+        <w:t>RN-0008</w:t>
+      </w:r>
+      <w:r>
+        <w:rPr>
+          <w:rFonts w:ascii="Arial" w:eastAsia="Times New Roman" w:hAnsi="Arial" w:cs="Arial"/>
+          <w:b/>
+          <w:bCs/>
+          <w:color w:val="000000"/>
+          <w:sz w:val="24"/>
+          <w:szCs w:val="24"/>
+          <w:lang w:eastAsia="pt-BR"/>
+        </w:rPr>
+        <w:t xml:space="preserve">: </w:t>
+      </w:r>
+      <w:r>
+        <w:rPr>
+          <w:rFonts w:ascii="Arial" w:eastAsia="Times New Roman" w:hAnsi="Arial" w:cs="Arial"/>
+          <w:color w:val="000000"/>
+          <w:sz w:val="24"/>
+          <w:szCs w:val="24"/>
+          <w:lang w:eastAsia="pt-BR"/>
+        </w:rPr>
+        <w:t xml:space="preserve">Recepção deve consultar setor de </w:t>
+      </w:r>
+      <w:r>
+        <w:rPr>
+          <w:rFonts w:ascii="Arial" w:eastAsia="Times New Roman" w:hAnsi="Arial" w:cs="Arial"/>
+          <w:color w:val="000000"/>
+          <w:sz w:val="24"/>
+          <w:szCs w:val="24"/>
+          <w:lang w:eastAsia="pt-BR"/>
+        </w:rPr>
+        <w:t xml:space="preserve">responsável </w:t>
+      </w:r>
+      <w:r>
+        <w:rPr>
+          <w:rFonts w:ascii="Arial" w:eastAsia="Times New Roman" w:hAnsi="Arial" w:cs="Arial"/>
+          <w:color w:val="000000"/>
+          <w:sz w:val="24"/>
+          <w:szCs w:val="24"/>
+          <w:lang w:eastAsia="pt-BR"/>
+        </w:rPr>
+        <w:t>(manicure/pedicure, corte ou depilação</w:t>
+      </w:r>
+      <w:r>
+        <w:rPr>
+          <w:rFonts w:ascii="Arial" w:eastAsia="Times New Roman" w:hAnsi="Arial" w:cs="Arial"/>
+          <w:color w:val="000000"/>
+          <w:sz w:val="24"/>
+          <w:szCs w:val="24"/>
+          <w:lang w:eastAsia="pt-BR"/>
+        </w:rPr>
+        <w:t>)</w:t>
+      </w:r>
+      <w:r>
+        <w:rPr>
+          <w:rFonts w:ascii="Arial" w:eastAsia="Times New Roman" w:hAnsi="Arial" w:cs="Arial"/>
+          <w:color w:val="000000"/>
+          <w:sz w:val="24"/>
+          <w:szCs w:val="24"/>
+          <w:lang w:eastAsia="pt-BR"/>
+        </w:rPr>
+        <w:t xml:space="preserve"> </w:t>
+      </w:r>
+      <w:r>
+        <w:rPr>
+          <w:rFonts w:ascii="Arial" w:eastAsia="Times New Roman" w:hAnsi="Arial" w:cs="Arial"/>
+          <w:color w:val="000000"/>
+          <w:sz w:val="24"/>
+          <w:szCs w:val="24"/>
+          <w:lang w:eastAsia="pt-BR"/>
+        </w:rPr>
+        <w:t>se houve al</w:t>
+      </w:r>
+      <w:r>
+        <w:rPr>
+          <w:rFonts w:ascii="Arial" w:eastAsia="Times New Roman" w:hAnsi="Arial" w:cs="Arial"/>
+          <w:color w:val="000000"/>
+          <w:sz w:val="24"/>
+          <w:szCs w:val="24"/>
+          <w:lang w:eastAsia="pt-BR"/>
+        </w:rPr>
+        <w:t>teração no serviço prestado. x(7</w:t>
+      </w:r>
+      <w:r>
+        <w:rPr>
+          <w:rFonts w:ascii="Arial" w:eastAsia="Times New Roman" w:hAnsi="Arial" w:cs="Arial"/>
+          <w:color w:val="000000"/>
+          <w:sz w:val="24"/>
+          <w:szCs w:val="24"/>
+          <w:lang w:eastAsia="pt-BR"/>
+        </w:rPr>
+        <w:t>)</w:t>
+      </w:r>
+    </w:p>
+    <w:p>
+      <w:pPr>
+        <w:spacing w:line="240" w:lineRule="auto"/>
+        <w:rPr>
+          <w:rFonts w:ascii="Arial" w:eastAsia="Times New Roman" w:hAnsi="Arial" w:cs="Arial"/>
+          <w:color w:val="000000"/>
+          <w:sz w:val="24"/>
+          <w:szCs w:val="24"/>
+          <w:lang w:eastAsia="pt-BR"/>
+        </w:rPr>
+      </w:pPr>
+      <w:r>
+        <w:rPr>
+          <w:rFonts w:ascii="Arial" w:eastAsia="Times New Roman" w:hAnsi="Arial" w:cs="Arial"/>
+          <w:b/>
+          <w:bCs/>
+          <w:color w:val="000000"/>
+          <w:sz w:val="24"/>
+          <w:szCs w:val="24"/>
+          <w:lang w:eastAsia="pt-BR"/>
+        </w:rPr>
+        <w:t>RN-000</w:t>
+      </w:r>
+      <w:r>
+        <w:rPr>
+          <w:rFonts w:ascii="Arial" w:eastAsia="Times New Roman" w:hAnsi="Arial" w:cs="Arial"/>
+          <w:b/>
+          <w:bCs/>
+          <w:color w:val="000000"/>
+          <w:sz w:val="24"/>
+          <w:szCs w:val="24"/>
+          <w:lang w:eastAsia="pt-BR"/>
+        </w:rPr>
+        <w:t>9</w:t>
+      </w:r>
+      <w:r>
+        <w:rPr>
+          <w:rFonts w:ascii="Arial" w:eastAsia="Times New Roman" w:hAnsi="Arial" w:cs="Arial"/>
+          <w:b/>
+          <w:bCs/>
+          <w:color w:val="000000"/>
+          <w:sz w:val="24"/>
+          <w:szCs w:val="24"/>
+          <w:lang w:eastAsia="pt-BR"/>
+        </w:rPr>
+        <w:t xml:space="preserve">: </w:t>
+      </w:r>
+      <w:r>
+        <w:rPr>
+          <w:rFonts w:ascii="Arial" w:eastAsia="Times New Roman" w:hAnsi="Arial" w:cs="Arial"/>
+          <w:color w:val="000000"/>
+          <w:sz w:val="24"/>
+          <w:szCs w:val="24"/>
+          <w:lang w:eastAsia="pt-BR"/>
+        </w:rPr>
+        <w:t xml:space="preserve">O cliente deverá informar suas preferências de corte em até </w:t>
+      </w:r>
+      <w:r>
+        <w:rPr>
+          <w:rFonts w:ascii="Arial" w:eastAsia="Times New Roman" w:hAnsi="Arial" w:cs="Arial"/>
+          <w:color w:val="000000"/>
+          <w:sz w:val="24"/>
+          <w:szCs w:val="24"/>
+          <w:lang w:eastAsia="pt-BR"/>
+        </w:rPr>
+        <w:t>5</w:t>
+      </w:r>
+      <w:r>
+        <w:rPr>
+          <w:rFonts w:ascii="Arial" w:eastAsia="Times New Roman" w:hAnsi="Arial" w:cs="Arial"/>
+          <w:color w:val="000000"/>
+          <w:sz w:val="24"/>
+          <w:szCs w:val="24"/>
+          <w:lang w:eastAsia="pt-BR"/>
+        </w:rPr>
+        <w:t xml:space="preserve"> minutos para não atras</w:t>
+      </w:r>
+      <w:r>
+        <w:rPr>
+          <w:rFonts w:ascii="Arial" w:eastAsia="Times New Roman" w:hAnsi="Arial" w:cs="Arial"/>
+          <w:color w:val="000000"/>
+          <w:sz w:val="24"/>
+          <w:szCs w:val="24"/>
+          <w:lang w:eastAsia="pt-BR"/>
+        </w:rPr>
+        <w:t xml:space="preserve">ar </w:t>
+      </w:r>
+      <w:r>
+        <w:rPr>
+          <w:rFonts w:ascii="Arial" w:eastAsia="Times New Roman" w:hAnsi="Arial" w:cs="Arial"/>
+          <w:color w:val="000000"/>
+          <w:sz w:val="24"/>
+          <w:szCs w:val="24"/>
+          <w:lang w:eastAsia="pt-BR"/>
+        </w:rPr>
+        <w:t xml:space="preserve">o </w:t>
+      </w:r>
+      <w:r>
+        <w:rPr>
+          <w:rFonts w:ascii="Arial" w:eastAsia="Times New Roman" w:hAnsi="Arial" w:cs="Arial"/>
+          <w:color w:val="000000"/>
+          <w:sz w:val="24"/>
+          <w:szCs w:val="24"/>
+          <w:lang w:eastAsia="pt-BR"/>
+        </w:rPr>
+        <w:t xml:space="preserve">atendimento. </w:t>
       </w:r>
       <w:bookmarkStart w:id="0" w:name="_GoBack"/>
       <w:bookmarkEnd w:id="0"/>
+      <w:r>
+        <w:rPr>
+          <w:rFonts w:ascii="Arial" w:eastAsia="Times New Roman" w:hAnsi="Arial" w:cs="Arial"/>
+          <w:color w:val="000000"/>
+          <w:sz w:val="24"/>
+          <w:szCs w:val="24"/>
+          <w:lang w:eastAsia="pt-BR"/>
+        </w:rPr>
+        <w:t>x(10</w:t>
+      </w:r>
+      <w:r>
+        <w:rPr>
+          <w:rFonts w:ascii="Arial" w:eastAsia="Times New Roman" w:hAnsi="Arial" w:cs="Arial"/>
+          <w:color w:val="000000"/>
+          <w:sz w:val="24"/>
+          <w:szCs w:val="24"/>
+          <w:lang w:eastAsia="pt-BR"/>
+        </w:rPr>
+        <w:t>)</w:t>
+      </w:r>
+    </w:p>
+    <w:p>
+      <w:pPr>
+        <w:rPr>
+          <w:rFonts w:ascii="Arial" w:eastAsia="Times New Roman" w:hAnsi="Arial" w:cs="Arial"/>
+          <w:color w:val="000000"/>
+          <w:sz w:val="24"/>
+          <w:szCs w:val="24"/>
+          <w:lang w:eastAsia="pt-BR"/>
+        </w:rPr>
+      </w:pPr>
     </w:p>
     <w:sectPr>
       <w:pgSz w:w="11906" w:h="16838"/>
